--- a/2.docx
+++ b/2.docx
@@ -53,7 +53,7 @@
           <w:sz w:val="20"/>
           <w:szCs w:val="20"/>
         </w:rPr>
-        <w:t>Captura la huella en el aire, sin necesidad de tocar la cerradura, mejorando asi la higiene del dispositivo.</w:t>
+        <w:t>Para capturar la huella dactilar en el aire, la cerradura hace uso de un sensor CMOS de 1 a 3 MP con una distancia focal fija y apertura ajustable, además de unos LED de diferentes longitudes para la mejor calidad de imagen.</w:t>
       </w:r>
     </w:p>
     <w:p>
@@ -76,22 +76,46 @@
           <w:sz w:val="20"/>
           <w:szCs w:val="20"/>
         </w:rPr>
-        <w:t xml:space="preserve">Utilización de un sensor CMOS de 1 a 3 MP </w:t>
+        <w:t>El dispositivo hace uso de infrarrojos para la detección de la posición del dedo, pudiendo indicar al usuario la realización de los ajustes necesarios para la detección adecuada mediante señales acústicas y lumínicas, además se implementan algoritmos de segmentación, detección de vivacidad y análisis de huella para la comprobación de la calidad de la huella, actualizando la base de datos automáticamente para poder adaptarse a cambios en la piel del usuario.</w:t>
+      </w:r>
+    </w:p>
+    <w:p>
+      <w:pPr>
+        <w:rPr>
+          <w:sz w:val="20"/>
+          <w:szCs w:val="20"/>
+        </w:rPr>
+      </w:pPr>
+    </w:p>
+    <w:p>
+      <w:pPr>
+        <w:rPr>
+          <w:sz w:val="20"/>
+          <w:szCs w:val="20"/>
+        </w:rPr>
+      </w:pPr>
+      <w:r>
+        <w:rPr>
+          <w:sz w:val="20"/>
+          <w:szCs w:val="20"/>
+        </w:rPr>
+        <w:t>La cerradura puede ser abierta además de con la huella, usando tarjetas RFID o dispositivos con diversas interfaces de comunicación, tales como Bluetooth, NFC, RFID, TCP/IP, RS-485.</w:t>
       </w:r>
       <w:r>
         <w:rPr>
           <w:sz w:val="20"/>
           <w:szCs w:val="20"/>
         </w:rPr>
-        <w:t>con una lente de distancia focal fija y apertura ajustable</w:t>
+        <w:t xml:space="preserve"> Finalmente se pueden adaptar los protocolos de seguridad, para que pida al ususario introducir tres huellas dactilares si se necesita más seguridad.</w:t>
       </w:r>
-      <w:r>
+    </w:p>
+    <w:p>
+      <w:pPr>
         <w:rPr>
           <w:sz w:val="20"/>
           <w:szCs w:val="20"/>
         </w:rPr>
-        <w:t>.</w:t>
-      </w:r>
+      </w:pPr>
     </w:p>
     <w:p>
       <w:pPr>
@@ -108,244 +132,6 @@
           <w:szCs w:val="20"/>
         </w:rPr>
       </w:pPr>
-      <w:r>
-        <w:rPr>
-          <w:sz w:val="20"/>
-          <w:szCs w:val="20"/>
-        </w:rPr>
-        <w:t>Utilizacion de LEDs de diferentes longitudes de onda para mejorar la calidad de imagen</w:t>
-      </w:r>
-      <w:r>
-        <w:rPr>
-          <w:sz w:val="20"/>
-          <w:szCs w:val="20"/>
-        </w:rPr>
-        <w:t>.</w:t>
-      </w:r>
-    </w:p>
-    <w:p>
-      <w:pPr>
-        <w:rPr>
-          <w:sz w:val="20"/>
-          <w:szCs w:val="20"/>
-        </w:rPr>
-      </w:pPr>
-    </w:p>
-    <w:p>
-      <w:pPr>
-        <w:rPr>
-          <w:sz w:val="20"/>
-          <w:szCs w:val="20"/>
-        </w:rPr>
-      </w:pPr>
-      <w:r>
-        <w:rPr>
-          <w:sz w:val="20"/>
-          <w:szCs w:val="20"/>
-        </w:rPr>
-        <w:t>Utilización de infrarrojos para detectar la poisición del dedo</w:t>
-      </w:r>
-      <w:r>
-        <w:rPr>
-          <w:sz w:val="20"/>
-          <w:szCs w:val="20"/>
-        </w:rPr>
-        <w:t>.</w:t>
-      </w:r>
-    </w:p>
-    <w:p>
-      <w:pPr>
-        <w:rPr>
-          <w:sz w:val="20"/>
-          <w:szCs w:val="20"/>
-        </w:rPr>
-      </w:pPr>
-    </w:p>
-    <w:p>
-      <w:pPr>
-        <w:rPr>
-          <w:sz w:val="20"/>
-          <w:szCs w:val="20"/>
-        </w:rPr>
-      </w:pPr>
-      <w:r>
-        <w:rPr>
-          <w:sz w:val="20"/>
-          <w:szCs w:val="20"/>
-        </w:rPr>
-        <w:t>Señalización acustia y luminosa para guiar al usuario en la colocación del dedo</w:t>
-      </w:r>
-      <w:r>
-        <w:rPr>
-          <w:sz w:val="20"/>
-          <w:szCs w:val="20"/>
-        </w:rPr>
-        <w:t>.</w:t>
-      </w:r>
-    </w:p>
-    <w:p>
-      <w:pPr>
-        <w:rPr>
-          <w:sz w:val="20"/>
-          <w:szCs w:val="20"/>
-        </w:rPr>
-      </w:pPr>
-    </w:p>
-    <w:p>
-      <w:pPr>
-        <w:rPr>
-          <w:sz w:val="20"/>
-          <w:szCs w:val="20"/>
-        </w:rPr>
-      </w:pPr>
-      <w:r>
-        <w:rPr>
-          <w:sz w:val="20"/>
-          <w:szCs w:val="20"/>
-        </w:rPr>
-        <w:t>Utilización de algoritmos de segmentación, detección de vivacidad y analisis de calidad de la huella</w:t>
-      </w:r>
-      <w:r>
-        <w:rPr>
-          <w:sz w:val="20"/>
-          <w:szCs w:val="20"/>
-        </w:rPr>
-        <w:t>.</w:t>
-      </w:r>
-    </w:p>
-    <w:p>
-      <w:pPr>
-        <w:rPr>
-          <w:sz w:val="20"/>
-          <w:szCs w:val="20"/>
-        </w:rPr>
-      </w:pPr>
-    </w:p>
-    <w:p>
-      <w:pPr>
-        <w:rPr>
-          <w:sz w:val="20"/>
-          <w:szCs w:val="20"/>
-        </w:rPr>
-      </w:pPr>
-      <w:r>
-        <w:rPr>
-          <w:sz w:val="20"/>
-          <w:szCs w:val="20"/>
-        </w:rPr>
-        <w:t>La cerradura puede ser abierta además de por la huella dactilar, con una tarjeta RFID y con un dispositivo bluetooth o NFC</w:t>
-      </w:r>
-      <w:r>
-        <w:rPr>
-          <w:sz w:val="20"/>
-          <w:szCs w:val="20"/>
-        </w:rPr>
-        <w:t>.</w:t>
-      </w:r>
-    </w:p>
-    <w:p>
-      <w:pPr>
-        <w:rPr>
-          <w:sz w:val="20"/>
-          <w:szCs w:val="20"/>
-        </w:rPr>
-      </w:pPr>
-    </w:p>
-    <w:p>
-      <w:pPr>
-        <w:rPr>
-          <w:sz w:val="20"/>
-          <w:szCs w:val="20"/>
-        </w:rPr>
-      </w:pPr>
-      <w:r>
-        <w:rPr>
-          <w:sz w:val="20"/>
-          <w:szCs w:val="20"/>
-        </w:rPr>
-        <w:t>Puede ser adaptado para la utilización de mas de una huella, mejorando asi la seguridad del dispositivo</w:t>
-      </w:r>
-      <w:r>
-        <w:rPr>
-          <w:sz w:val="20"/>
-          <w:szCs w:val="20"/>
-        </w:rPr>
-        <w:t>.</w:t>
-      </w:r>
-    </w:p>
-    <w:p>
-      <w:pPr>
-        <w:rPr>
-          <w:sz w:val="20"/>
-          <w:szCs w:val="20"/>
-        </w:rPr>
-      </w:pPr>
-    </w:p>
-    <w:p>
-      <w:pPr>
-        <w:rPr>
-          <w:sz w:val="20"/>
-          <w:szCs w:val="20"/>
-        </w:rPr>
-      </w:pPr>
-      <w:r>
-        <w:rPr>
-          <w:sz w:val="20"/>
-          <w:szCs w:val="20"/>
-        </w:rPr>
-        <w:t>La base de datos se actualiza automáticamente a los cambios en la piel del usuario mediante aprendizaje automático</w:t>
-      </w:r>
-      <w:r>
-        <w:rPr>
-          <w:sz w:val="20"/>
-          <w:szCs w:val="20"/>
-        </w:rPr>
-        <w:t>.</w:t>
-      </w:r>
-    </w:p>
-    <w:p>
-      <w:pPr>
-        <w:rPr>
-          <w:sz w:val="20"/>
-          <w:szCs w:val="20"/>
-        </w:rPr>
-      </w:pPr>
-    </w:p>
-    <w:p>
-      <w:pPr>
-        <w:rPr>
-          <w:sz w:val="20"/>
-          <w:szCs w:val="20"/>
-        </w:rPr>
-      </w:pPr>
-      <w:r>
-        <w:rPr>
-          <w:sz w:val="20"/>
-          <w:szCs w:val="20"/>
-        </w:rPr>
-        <w:t xml:space="preserve">El dispositivo es compatible con diversas interfaces de comunicación, tales </w:t>
-      </w:r>
-      <w:r>
-        <w:rPr>
-          <w:sz w:val="20"/>
-          <w:szCs w:val="20"/>
-        </w:rPr>
-        <w:t xml:space="preserve">como </w:t>
-      </w:r>
-      <w:r>
-        <w:rPr>
-          <w:sz w:val="20"/>
-          <w:szCs w:val="20"/>
-        </w:rPr>
-        <w:t>Bluetooth, NFC, RFID, TCP/IP, RS-485</w:t>
-      </w:r>
-      <w:r>
-        <w:rPr>
-          <w:sz w:val="20"/>
-          <w:szCs w:val="20"/>
-        </w:rPr>
-        <w:t>.</w:t>
-      </w:r>
     </w:p>
     <w:p/>
     <w:p/>
@@ -476,6 +262,95 @@
     </w:lvl>
   </w:abstractNum>
   <w:abstractNum w:abstractNumId="1" w15:restartNumberingAfterBreak="0">
+    <w:nsid w:val="288E7934"/>
+    <w:multiLevelType w:val="hybridMultilevel"/>
+    <w:tmpl w:val="F14A36D4"/>
+    <w:lvl w:ilvl="0" w:tplc="0C0A000F">
+      <w:start w:val="1"/>
+      <w:numFmt w:val="decimal"/>
+      <w:lvlText w:val="%1."/>
+      <w:lvlJc w:val="left"/>
+      <w:pPr>
+        <w:ind w:left="720" w:hanging="360"/>
+      </w:pPr>
+      <w:rPr>
+        <w:rFonts w:hint="default"/>
+      </w:rPr>
+    </w:lvl>
+    <w:lvl w:ilvl="1" w:tplc="0C0A0019" w:tentative="1">
+      <w:start w:val="1"/>
+      <w:numFmt w:val="lowerLetter"/>
+      <w:lvlText w:val="%2."/>
+      <w:lvlJc w:val="left"/>
+      <w:pPr>
+        <w:ind w:left="1440" w:hanging="360"/>
+      </w:pPr>
+    </w:lvl>
+    <w:lvl w:ilvl="2" w:tplc="0C0A001B" w:tentative="1">
+      <w:start w:val="1"/>
+      <w:numFmt w:val="lowerRoman"/>
+      <w:lvlText w:val="%3."/>
+      <w:lvlJc w:val="right"/>
+      <w:pPr>
+        <w:ind w:left="2160" w:hanging="180"/>
+      </w:pPr>
+    </w:lvl>
+    <w:lvl w:ilvl="3" w:tplc="0C0A000F" w:tentative="1">
+      <w:start w:val="1"/>
+      <w:numFmt w:val="decimal"/>
+      <w:lvlText w:val="%4."/>
+      <w:lvlJc w:val="left"/>
+      <w:pPr>
+        <w:ind w:left="2880" w:hanging="360"/>
+      </w:pPr>
+    </w:lvl>
+    <w:lvl w:ilvl="4" w:tplc="0C0A0019" w:tentative="1">
+      <w:start w:val="1"/>
+      <w:numFmt w:val="lowerLetter"/>
+      <w:lvlText w:val="%5."/>
+      <w:lvlJc w:val="left"/>
+      <w:pPr>
+        <w:ind w:left="3600" w:hanging="360"/>
+      </w:pPr>
+    </w:lvl>
+    <w:lvl w:ilvl="5" w:tplc="0C0A001B" w:tentative="1">
+      <w:start w:val="1"/>
+      <w:numFmt w:val="lowerRoman"/>
+      <w:lvlText w:val="%6."/>
+      <w:lvlJc w:val="right"/>
+      <w:pPr>
+        <w:ind w:left="4320" w:hanging="180"/>
+      </w:pPr>
+    </w:lvl>
+    <w:lvl w:ilvl="6" w:tplc="0C0A000F" w:tentative="1">
+      <w:start w:val="1"/>
+      <w:numFmt w:val="decimal"/>
+      <w:lvlText w:val="%7."/>
+      <w:lvlJc w:val="left"/>
+      <w:pPr>
+        <w:ind w:left="5040" w:hanging="360"/>
+      </w:pPr>
+    </w:lvl>
+    <w:lvl w:ilvl="7" w:tplc="0C0A0019" w:tentative="1">
+      <w:start w:val="1"/>
+      <w:numFmt w:val="lowerLetter"/>
+      <w:lvlText w:val="%8."/>
+      <w:lvlJc w:val="left"/>
+      <w:pPr>
+        <w:ind w:left="5760" w:hanging="360"/>
+      </w:pPr>
+    </w:lvl>
+    <w:lvl w:ilvl="8" w:tplc="0C0A001B" w:tentative="1">
+      <w:start w:val="1"/>
+      <w:numFmt w:val="lowerRoman"/>
+      <w:lvlText w:val="%9."/>
+      <w:lvlJc w:val="right"/>
+      <w:pPr>
+        <w:ind w:left="6480" w:hanging="180"/>
+      </w:pPr>
+    </w:lvl>
+  </w:abstractNum>
+  <w:abstractNum w:abstractNumId="2" w15:restartNumberingAfterBreak="0">
     <w:nsid w:val="33881A8B"/>
     <w:multiLevelType w:val="multilevel"/>
     <w:tmpl w:val="07DE2700"/>
@@ -589,10 +464,13 @@
     </w:lvl>
   </w:abstractNum>
   <w:num w:numId="1" w16cid:durableId="1170481460">
-    <w:abstractNumId w:val="1"/>
+    <w:abstractNumId w:val="2"/>
   </w:num>
   <w:num w:numId="2" w16cid:durableId="1325623890">
     <w:abstractNumId w:val="0"/>
+  </w:num>
+  <w:num w:numId="3" w16cid:durableId="502206550">
+    <w:abstractNumId w:val="1"/>
   </w:num>
 </w:numbering>
 </file>
